--- a/Docs/Relatório - 1 Etapa/Projeto Integrado - Primeira Etapa.docx
+++ b/Docs/Relatório - 1 Etapa/Projeto Integrado - Primeira Etapa.docx
@@ -1304,18 +1304,61 @@
           <w:tab w:val="right" w:pos="8305"/>
         </w:tabs>
         <w:rPr>
+          <w:noProof/>
+        </w:rPr>
+      </w:pPr>
+      <w:r>
+        <w:rPr>
+          <w:noProof/>
+        </w:rPr>
+        <w:t>6.2</w:t>
+      </w:r>
+      <w:r>
+        <w:rPr>
           <w:rFonts w:asciiTheme="minorHAnsi" w:eastAsiaTheme="minorEastAsia" w:hAnsiTheme="minorHAnsi" w:cstheme="minorBidi"/>
           <w:noProof/>
           <w:sz w:val="24"/>
           <w:szCs w:val="24"/>
           <w:lang w:eastAsia="ja-JP"/>
         </w:rPr>
-      </w:pPr>
+        <w:t xml:space="preserve"> </w:t>
+      </w:r>
       <w:r>
         <w:rPr>
           <w:noProof/>
         </w:rPr>
-        <w:t>6.2</w:t>
+        <w:t>C4 model - Diagrama de Contexto</w:t>
+      </w:r>
+      <w:r>
+        <w:rPr>
+          <w:noProof/>
+        </w:rPr>
+        <w:tab/>
+      </w:r>
+      <w:r>
+        <w:rPr>
+          <w:noProof/>
+        </w:rPr>
+        <w:t>11</w:t>
+      </w:r>
+    </w:p>
+    <w:p>
+      <w:pPr>
+        <w:rPr>
+          <w:rFonts w:eastAsiaTheme="minorEastAsia"/>
+        </w:rPr>
+      </w:pPr>
+      <w:r>
+        <w:rPr>
+          <w:noProof/>
+        </w:rPr>
+        <w:t xml:space="preserve">    7</w:t>
+      </w:r>
+      <w:r>
+        <w:rPr>
+          <w:noProof/>
+        </w:rPr>
+        <w:t>.</w:t>
       </w:r>
       <w:r>
         <w:rPr>
@@ -1331,7 +1374,7 @@
         <w:rPr>
           <w:noProof/>
         </w:rPr>
-        <w:t>C4 model - Diagrama de Contexto</w:t>
+        <w:t>Apropriação de Horas no Projeto</w:t>
       </w:r>
       <w:r>
         <w:rPr>
@@ -1343,7 +1386,7 @@
         <w:rPr>
           <w:noProof/>
         </w:rPr>
-        <w:t>11</w:t>
+        <w:t xml:space="preserve">                                                                                          11</w:t>
       </w:r>
     </w:p>
     <w:p>
@@ -3990,8 +4033,16 @@
               <w:rPr>
                 <w:b/>
               </w:rPr>
-              <w:t>Dificuldade (B/M/A)*</w:t>
-            </w:r>
+              <w:t>Dificuldade (B/M/</w:t>
+            </w:r>
+            <w:proofErr w:type="gramStart"/>
+            <w:r>
+              <w:rPr>
+                <w:b/>
+              </w:rPr>
+              <w:t>A)*</w:t>
+            </w:r>
+            <w:proofErr w:type="gramEnd"/>
           </w:p>
         </w:tc>
         <w:tc>
@@ -4028,8 +4079,16 @@
               <w:rPr>
                 <w:b/>
               </w:rPr>
-              <w:t>(B/M/A)*</w:t>
-            </w:r>
+              <w:t>(B/M/</w:t>
+            </w:r>
+            <w:proofErr w:type="gramStart"/>
+            <w:r>
+              <w:rPr>
+                <w:b/>
+              </w:rPr>
+              <w:t>A)*</w:t>
+            </w:r>
+            <w:proofErr w:type="gramEnd"/>
           </w:p>
         </w:tc>
       </w:tr>
@@ -6450,12 +6509,21 @@
         </w:rPr>
         <w:t xml:space="preserve"> a arquitetura foi modularizada utilizando TDD, em alguns Domínios não foi necessária a criação da camada de </w:t>
       </w:r>
-      <w:r>
-        <w:rPr>
-          <w:sz w:val="24"/>
-          <w:szCs w:val="24"/>
-        </w:rPr>
-        <w:t xml:space="preserve">View, e a camada Model foi </w:t>
+      <w:proofErr w:type="spellStart"/>
+      <w:r>
+        <w:rPr>
+          <w:sz w:val="24"/>
+          <w:szCs w:val="24"/>
+        </w:rPr>
+        <w:t>View</w:t>
+      </w:r>
+      <w:proofErr w:type="spellEnd"/>
+      <w:r>
+        <w:rPr>
+          <w:sz w:val="24"/>
+          <w:szCs w:val="24"/>
+        </w:rPr>
+        <w:t xml:space="preserve">, e a camada Model foi </w:t>
       </w:r>
       <w:r>
         <w:rPr>
@@ -6483,7 +6551,15 @@
           <w:sz w:val="24"/>
           <w:szCs w:val="24"/>
         </w:rPr>
-        <w:t xml:space="preserve"> utilizado Adap</w:t>
+        <w:t xml:space="preserve"> utilizado </w:t>
+      </w:r>
+      <w:proofErr w:type="spellStart"/>
+      <w:r>
+        <w:rPr>
+          <w:sz w:val="24"/>
+          <w:szCs w:val="24"/>
+        </w:rPr>
+        <w:t>Adap</w:t>
       </w:r>
       <w:r>
         <w:rPr>
@@ -6492,6 +6568,7 @@
         </w:rPr>
         <w:t>ter</w:t>
       </w:r>
+      <w:proofErr w:type="spellEnd"/>
       <w:r>
         <w:rPr>
           <w:sz w:val="24"/>
@@ -6506,6 +6583,7 @@
         </w:rPr>
         <w:t xml:space="preserve">as </w:t>
       </w:r>
+      <w:proofErr w:type="spellStart"/>
       <w:r>
         <w:rPr>
           <w:sz w:val="24"/>
@@ -6522,6 +6600,7 @@
         </w:rPr>
         <w:t>iews</w:t>
       </w:r>
+      <w:proofErr w:type="spellEnd"/>
       <w:r>
         <w:rPr>
           <w:sz w:val="24"/>
@@ -6761,6 +6840,945 @@
         </w:drawing>
       </w:r>
     </w:p>
+    <w:p>
+      <w:pPr>
+        <w:rPr>
+          <w:sz w:val="24"/>
+          <w:szCs w:val="24"/>
+        </w:rPr>
+      </w:pPr>
+    </w:p>
+    <w:p>
+      <w:pPr>
+        <w:pStyle w:val="Ttulo2"/>
+      </w:pPr>
+      <w:bookmarkStart w:id="24" w:name="_Toc527548006"/>
+      <w:r>
+        <w:t>Apropriação de Horas no Projeto</w:t>
+      </w:r>
+      <w:bookmarkEnd w:id="24"/>
+    </w:p>
+    <w:tbl>
+      <w:tblPr>
+        <w:tblW w:w="8379" w:type="dxa"/>
+        <w:tblInd w:w="93" w:type="dxa"/>
+        <w:tblLayout w:type="fixed"/>
+        <w:tblLook w:val="04A0" w:firstRow="1" w:lastRow="0" w:firstColumn="1" w:lastColumn="0" w:noHBand="0" w:noVBand="1"/>
+      </w:tblPr>
+      <w:tblGrid>
+        <w:gridCol w:w="2000"/>
+        <w:gridCol w:w="3969"/>
+        <w:gridCol w:w="2410"/>
+      </w:tblGrid>
+      <w:tr>
+        <w:trPr>
+          <w:trHeight w:val="300"/>
+        </w:trPr>
+        <w:tc>
+          <w:tcPr>
+            <w:tcW w:w="8379" w:type="dxa"/>
+            <w:gridSpan w:val="3"/>
+            <w:tcBorders>
+              <w:top w:val="single" w:sz="4" w:space="0" w:color="auto"/>
+              <w:left w:val="single" w:sz="4" w:space="0" w:color="auto"/>
+              <w:bottom w:val="single" w:sz="4" w:space="0" w:color="auto"/>
+              <w:right w:val="single" w:sz="4" w:space="0" w:color="auto"/>
+            </w:tcBorders>
+            <w:shd w:val="clear" w:color="auto" w:fill="auto"/>
+            <w:noWrap/>
+            <w:vAlign w:val="center"/>
+            <w:hideMark/>
+          </w:tcPr>
+          <w:p>
+            <w:pPr>
+              <w:keepNext/>
+              <w:keepLines/>
+              <w:spacing w:before="40" w:after="40"/>
+              <w:jc w:val="center"/>
+              <w:rPr>
+                <w:b/>
+                <w:color w:val="000000"/>
+                <w:sz w:val="24"/>
+                <w:szCs w:val="24"/>
+              </w:rPr>
+            </w:pPr>
+            <w:r>
+              <w:rPr>
+                <w:b/>
+                <w:color w:val="000000"/>
+                <w:sz w:val="24"/>
+                <w:szCs w:val="24"/>
+              </w:rPr>
+              <w:t>Histórico de apropriação de horas</w:t>
+            </w:r>
+          </w:p>
+        </w:tc>
+      </w:tr>
+      <w:tr>
+        <w:trPr>
+          <w:trHeight w:val="300"/>
+        </w:trPr>
+        <w:tc>
+          <w:tcPr>
+            <w:tcW w:w="2000" w:type="dxa"/>
+            <w:tcBorders>
+              <w:top w:val="nil"/>
+              <w:left w:val="single" w:sz="4" w:space="0" w:color="auto"/>
+              <w:bottom w:val="single" w:sz="4" w:space="0" w:color="auto"/>
+              <w:right w:val="single" w:sz="4" w:space="0" w:color="auto"/>
+            </w:tcBorders>
+            <w:shd w:val="clear" w:color="auto" w:fill="auto"/>
+            <w:noWrap/>
+            <w:vAlign w:val="bottom"/>
+            <w:hideMark/>
+          </w:tcPr>
+          <w:p>
+            <w:pPr>
+              <w:keepNext/>
+              <w:keepLines/>
+              <w:spacing w:before="40" w:after="40"/>
+              <w:jc w:val="both"/>
+              <w:rPr>
+                <w:b/>
+                <w:color w:val="000000"/>
+                <w:sz w:val="24"/>
+                <w:szCs w:val="24"/>
+              </w:rPr>
+            </w:pPr>
+            <w:r>
+              <w:rPr>
+                <w:b/>
+                <w:color w:val="000000"/>
+                <w:sz w:val="24"/>
+                <w:szCs w:val="24"/>
+              </w:rPr>
+              <w:t>Data do registro</w:t>
+            </w:r>
+          </w:p>
+        </w:tc>
+        <w:tc>
+          <w:tcPr>
+            <w:tcW w:w="3969" w:type="dxa"/>
+            <w:tcBorders>
+              <w:top w:val="nil"/>
+              <w:left w:val="single" w:sz="4" w:space="0" w:color="auto"/>
+              <w:bottom w:val="single" w:sz="4" w:space="0" w:color="auto"/>
+              <w:right w:val="single" w:sz="4" w:space="0" w:color="auto"/>
+            </w:tcBorders>
+            <w:shd w:val="clear" w:color="auto" w:fill="auto"/>
+            <w:vAlign w:val="bottom"/>
+          </w:tcPr>
+          <w:p>
+            <w:pPr>
+              <w:keepNext/>
+              <w:keepLines/>
+              <w:spacing w:before="40" w:after="40"/>
+              <w:jc w:val="both"/>
+              <w:rPr>
+                <w:b/>
+                <w:color w:val="000000"/>
+                <w:sz w:val="24"/>
+                <w:szCs w:val="24"/>
+              </w:rPr>
+            </w:pPr>
+            <w:r>
+              <w:rPr>
+                <w:b/>
+                <w:color w:val="000000"/>
+                <w:sz w:val="24"/>
+                <w:szCs w:val="24"/>
+              </w:rPr>
+              <w:t>Atividade</w:t>
+            </w:r>
+          </w:p>
+        </w:tc>
+        <w:tc>
+          <w:tcPr>
+            <w:tcW w:w="2410" w:type="dxa"/>
+            <w:tcBorders>
+              <w:top w:val="nil"/>
+              <w:left w:val="nil"/>
+              <w:bottom w:val="single" w:sz="4" w:space="0" w:color="auto"/>
+              <w:right w:val="single" w:sz="4" w:space="0" w:color="auto"/>
+            </w:tcBorders>
+            <w:shd w:val="clear" w:color="auto" w:fill="auto"/>
+            <w:noWrap/>
+            <w:vAlign w:val="bottom"/>
+            <w:hideMark/>
+          </w:tcPr>
+          <w:p>
+            <w:pPr>
+              <w:keepNext/>
+              <w:keepLines/>
+              <w:spacing w:before="40" w:after="40"/>
+              <w:jc w:val="both"/>
+              <w:rPr>
+                <w:b/>
+                <w:color w:val="000000"/>
+                <w:sz w:val="24"/>
+                <w:szCs w:val="24"/>
+              </w:rPr>
+            </w:pPr>
+            <w:r>
+              <w:rPr>
+                <w:b/>
+                <w:color w:val="000000"/>
+                <w:sz w:val="24"/>
+                <w:szCs w:val="24"/>
+              </w:rPr>
+              <w:t>Quantidade de horas</w:t>
+            </w:r>
+          </w:p>
+        </w:tc>
+      </w:tr>
+      <w:tr>
+        <w:trPr>
+          <w:trHeight w:val="300"/>
+        </w:trPr>
+        <w:tc>
+          <w:tcPr>
+            <w:tcW w:w="2000" w:type="dxa"/>
+            <w:tcBorders>
+              <w:top w:val="single" w:sz="4" w:space="0" w:color="auto"/>
+              <w:left w:val="single" w:sz="4" w:space="0" w:color="auto"/>
+              <w:bottom w:val="single" w:sz="4" w:space="0" w:color="auto"/>
+              <w:right w:val="nil"/>
+            </w:tcBorders>
+            <w:shd w:val="clear" w:color="auto" w:fill="auto"/>
+            <w:noWrap/>
+            <w:hideMark/>
+          </w:tcPr>
+          <w:p>
+            <w:pPr>
+              <w:rPr>
+                <w:rFonts w:ascii="Arial" w:eastAsia="Arial" w:hAnsi="Arial" w:cs="Arial"/>
+              </w:rPr>
+            </w:pPr>
+          </w:p>
+          <w:p>
+            <w:pPr>
+              <w:rPr>
+                <w:rFonts w:ascii="Arial" w:hAnsi="Arial" w:cs="Arial"/>
+                <w:color w:val="000000"/>
+              </w:rPr>
+            </w:pPr>
+            <w:r>
+              <w:rPr>
+                <w:rFonts w:ascii="Arial" w:eastAsia="Arial" w:hAnsi="Arial" w:cs="Arial"/>
+              </w:rPr>
+              <w:t>05/04/2023</w:t>
+            </w:r>
+          </w:p>
+        </w:tc>
+        <w:tc>
+          <w:tcPr>
+            <w:tcW w:w="3969" w:type="dxa"/>
+            <w:tcBorders>
+              <w:top w:val="single" w:sz="4" w:space="0" w:color="auto"/>
+              <w:left w:val="single" w:sz="4" w:space="0" w:color="auto"/>
+              <w:bottom w:val="single" w:sz="4" w:space="0" w:color="auto"/>
+              <w:right w:val="nil"/>
+            </w:tcBorders>
+            <w:shd w:val="clear" w:color="auto" w:fill="auto"/>
+            <w:vAlign w:val="bottom"/>
+          </w:tcPr>
+          <w:p>
+            <w:pPr>
+              <w:rPr>
+                <w:rFonts w:ascii="Arial" w:hAnsi="Arial" w:cs="Arial"/>
+                <w:color w:val="000000"/>
+              </w:rPr>
+            </w:pPr>
+            <w:r>
+              <w:rPr>
+                <w:rFonts w:ascii="Arial" w:eastAsia="Arial" w:hAnsi="Arial" w:cs="Arial"/>
+              </w:rPr>
+              <w:t>Revisão de todo o material disponibilizado na disciplina do Projeto Integrado (textos e vídeos).</w:t>
+            </w:r>
+          </w:p>
+        </w:tc>
+        <w:tc>
+          <w:tcPr>
+            <w:tcW w:w="2410" w:type="dxa"/>
+            <w:tcBorders>
+              <w:top w:val="single" w:sz="4" w:space="0" w:color="auto"/>
+              <w:left w:val="single" w:sz="4" w:space="0" w:color="auto"/>
+              <w:bottom w:val="single" w:sz="4" w:space="0" w:color="auto"/>
+              <w:right w:val="single" w:sz="4" w:space="0" w:color="auto"/>
+            </w:tcBorders>
+            <w:shd w:val="clear" w:color="auto" w:fill="auto"/>
+            <w:noWrap/>
+            <w:vAlign w:val="bottom"/>
+            <w:hideMark/>
+          </w:tcPr>
+          <w:p>
+            <w:pPr>
+              <w:rPr>
+                <w:rFonts w:ascii="Arial" w:hAnsi="Arial" w:cs="Arial"/>
+                <w:color w:val="000000"/>
+              </w:rPr>
+            </w:pPr>
+            <w:r>
+              <w:rPr>
+                <w:rFonts w:ascii="Arial" w:hAnsi="Arial" w:cs="Arial"/>
+                <w:color w:val="000000"/>
+              </w:rPr>
+              <w:t xml:space="preserve">17      </w:t>
+            </w:r>
+          </w:p>
+          <w:p>
+            <w:pPr>
+              <w:rPr>
+                <w:rFonts w:ascii="Arial" w:hAnsi="Arial" w:cs="Arial"/>
+                <w:color w:val="000000"/>
+              </w:rPr>
+            </w:pPr>
+            <w:r>
+              <w:rPr>
+                <w:rFonts w:ascii="Arial" w:hAnsi="Arial" w:cs="Arial"/>
+                <w:color w:val="000000"/>
+              </w:rPr>
+              <w:t xml:space="preserve">                                                              </w:t>
+            </w:r>
+          </w:p>
+        </w:tc>
+      </w:tr>
+      <w:tr>
+        <w:trPr>
+          <w:trHeight w:val="300"/>
+        </w:trPr>
+        <w:tc>
+          <w:tcPr>
+            <w:tcW w:w="2000" w:type="dxa"/>
+            <w:tcBorders>
+              <w:top w:val="single" w:sz="4" w:space="0" w:color="auto"/>
+              <w:left w:val="single" w:sz="4" w:space="0" w:color="auto"/>
+              <w:bottom w:val="single" w:sz="4" w:space="0" w:color="auto"/>
+              <w:right w:val="nil"/>
+            </w:tcBorders>
+            <w:shd w:val="clear" w:color="auto" w:fill="auto"/>
+            <w:noWrap/>
+            <w:vAlign w:val="bottom"/>
+            <w:hideMark/>
+          </w:tcPr>
+          <w:p>
+            <w:pPr>
+              <w:rPr>
+                <w:rFonts w:ascii="Arial" w:eastAsia="Arial" w:hAnsi="Arial" w:cs="Arial"/>
+              </w:rPr>
+            </w:pPr>
+            <w:r>
+              <w:rPr>
+                <w:rFonts w:ascii="Arial" w:eastAsia="Arial" w:hAnsi="Arial" w:cs="Arial"/>
+              </w:rPr>
+              <w:t>07/04/2023</w:t>
+            </w:r>
+          </w:p>
+          <w:p>
+            <w:pPr>
+              <w:rPr>
+                <w:rFonts w:ascii="Arial" w:eastAsia="Arial" w:hAnsi="Arial" w:cs="Arial"/>
+              </w:rPr>
+            </w:pPr>
+          </w:p>
+          <w:p>
+            <w:pPr>
+              <w:rPr>
+                <w:rFonts w:ascii="Arial" w:hAnsi="Arial" w:cs="Arial"/>
+                <w:color w:val="000000"/>
+              </w:rPr>
+            </w:pPr>
+          </w:p>
+        </w:tc>
+        <w:tc>
+          <w:tcPr>
+            <w:tcW w:w="3969" w:type="dxa"/>
+            <w:tcBorders>
+              <w:top w:val="single" w:sz="4" w:space="0" w:color="auto"/>
+              <w:left w:val="single" w:sz="4" w:space="0" w:color="auto"/>
+              <w:bottom w:val="single" w:sz="4" w:space="0" w:color="auto"/>
+              <w:right w:val="nil"/>
+            </w:tcBorders>
+            <w:shd w:val="clear" w:color="auto" w:fill="auto"/>
+            <w:vAlign w:val="bottom"/>
+          </w:tcPr>
+          <w:p>
+            <w:pPr>
+              <w:rPr>
+                <w:rFonts w:ascii="Arial" w:hAnsi="Arial" w:cs="Arial"/>
+                <w:color w:val="000000"/>
+              </w:rPr>
+            </w:pPr>
+            <w:r>
+              <w:rPr>
+                <w:rFonts w:ascii="Arial" w:eastAsia="Arial" w:hAnsi="Arial" w:cs="Arial"/>
+              </w:rPr>
+              <w:t xml:space="preserve">Mapeamento da documentação de escopo para identificação de atores, </w:t>
+            </w:r>
+            <w:r>
+              <w:rPr>
+                <w:rFonts w:ascii="Arial" w:eastAsia="Arial" w:hAnsi="Arial" w:cs="Arial"/>
+              </w:rPr>
+              <w:lastRenderedPageBreak/>
+              <w:t>requisitos e outras informações necessárias para o início do Projeto.</w:t>
+            </w:r>
+          </w:p>
+        </w:tc>
+        <w:tc>
+          <w:tcPr>
+            <w:tcW w:w="2410" w:type="dxa"/>
+            <w:tcBorders>
+              <w:top w:val="single" w:sz="4" w:space="0" w:color="auto"/>
+              <w:left w:val="single" w:sz="4" w:space="0" w:color="auto"/>
+              <w:bottom w:val="single" w:sz="4" w:space="0" w:color="auto"/>
+              <w:right w:val="single" w:sz="4" w:space="0" w:color="auto"/>
+            </w:tcBorders>
+            <w:shd w:val="clear" w:color="auto" w:fill="auto"/>
+            <w:noWrap/>
+            <w:vAlign w:val="bottom"/>
+            <w:hideMark/>
+          </w:tcPr>
+          <w:p>
+            <w:pPr>
+              <w:rPr>
+                <w:rFonts w:ascii="Arial" w:hAnsi="Arial" w:cs="Arial"/>
+                <w:color w:val="000000"/>
+              </w:rPr>
+            </w:pPr>
+            <w:r>
+              <w:rPr>
+                <w:rFonts w:ascii="Arial" w:hAnsi="Arial" w:cs="Arial"/>
+                <w:color w:val="000000"/>
+              </w:rPr>
+              <w:lastRenderedPageBreak/>
+              <w:t xml:space="preserve">10    </w:t>
+            </w:r>
+          </w:p>
+          <w:p>
+            <w:pPr>
+              <w:rPr>
+                <w:rFonts w:ascii="Arial" w:hAnsi="Arial" w:cs="Arial"/>
+                <w:color w:val="000000"/>
+              </w:rPr>
+            </w:pPr>
+            <w:r>
+              <w:rPr>
+                <w:rFonts w:ascii="Arial" w:hAnsi="Arial" w:cs="Arial"/>
+                <w:color w:val="000000"/>
+              </w:rPr>
+              <w:t xml:space="preserve">                                                             </w:t>
+            </w:r>
+          </w:p>
+        </w:tc>
+      </w:tr>
+      <w:tr>
+        <w:trPr>
+          <w:trHeight w:val="300"/>
+        </w:trPr>
+        <w:tc>
+          <w:tcPr>
+            <w:tcW w:w="2000" w:type="dxa"/>
+            <w:tcBorders>
+              <w:top w:val="single" w:sz="4" w:space="0" w:color="auto"/>
+              <w:left w:val="single" w:sz="4" w:space="0" w:color="auto"/>
+              <w:bottom w:val="single" w:sz="4" w:space="0" w:color="auto"/>
+              <w:right w:val="nil"/>
+            </w:tcBorders>
+            <w:shd w:val="clear" w:color="auto" w:fill="auto"/>
+            <w:noWrap/>
+            <w:vAlign w:val="bottom"/>
+            <w:hideMark/>
+          </w:tcPr>
+          <w:p>
+            <w:pPr>
+              <w:rPr>
+                <w:rFonts w:ascii="Arial" w:eastAsia="Arial" w:hAnsi="Arial" w:cs="Arial"/>
+              </w:rPr>
+            </w:pPr>
+            <w:r>
+              <w:rPr>
+                <w:rFonts w:ascii="Arial" w:eastAsia="Arial" w:hAnsi="Arial" w:cs="Arial"/>
+              </w:rPr>
+              <w:t>08/04/2023</w:t>
+            </w:r>
+          </w:p>
+          <w:p>
+            <w:pPr>
+              <w:rPr>
+                <w:rFonts w:ascii="Arial" w:eastAsia="Arial" w:hAnsi="Arial" w:cs="Arial"/>
+              </w:rPr>
+            </w:pPr>
+          </w:p>
+          <w:p>
+            <w:pPr>
+              <w:rPr>
+                <w:rFonts w:ascii="Arial" w:hAnsi="Arial" w:cs="Arial"/>
+                <w:color w:val="000000"/>
+              </w:rPr>
+            </w:pPr>
+          </w:p>
+        </w:tc>
+        <w:tc>
+          <w:tcPr>
+            <w:tcW w:w="3969" w:type="dxa"/>
+            <w:tcBorders>
+              <w:top w:val="single" w:sz="4" w:space="0" w:color="auto"/>
+              <w:left w:val="single" w:sz="4" w:space="0" w:color="auto"/>
+              <w:bottom w:val="single" w:sz="4" w:space="0" w:color="auto"/>
+              <w:right w:val="nil"/>
+            </w:tcBorders>
+            <w:shd w:val="clear" w:color="auto" w:fill="auto"/>
+            <w:vAlign w:val="bottom"/>
+          </w:tcPr>
+          <w:p>
+            <w:pPr>
+              <w:rPr>
+                <w:rFonts w:ascii="Arial" w:hAnsi="Arial" w:cs="Arial"/>
+                <w:color w:val="000000"/>
+              </w:rPr>
+            </w:pPr>
+            <w:r>
+              <w:rPr>
+                <w:rFonts w:ascii="Arial" w:hAnsi="Arial" w:cs="Arial"/>
+              </w:rPr>
+              <w:t xml:space="preserve">Desenvolvimento dos </w:t>
+            </w:r>
+            <w:r>
+              <w:rPr>
+                <w:rFonts w:ascii="Arial" w:eastAsia="Arial" w:hAnsi="Arial" w:cs="Arial"/>
+              </w:rPr>
+              <w:t>Objetivos do Trabalho, Apresentação do Problema, Descrição Geral do Software.</w:t>
+            </w:r>
+          </w:p>
+        </w:tc>
+        <w:tc>
+          <w:tcPr>
+            <w:tcW w:w="2410" w:type="dxa"/>
+            <w:tcBorders>
+              <w:top w:val="single" w:sz="4" w:space="0" w:color="auto"/>
+              <w:left w:val="single" w:sz="4" w:space="0" w:color="auto"/>
+              <w:bottom w:val="single" w:sz="4" w:space="0" w:color="auto"/>
+              <w:right w:val="single" w:sz="4" w:space="0" w:color="auto"/>
+            </w:tcBorders>
+            <w:shd w:val="clear" w:color="auto" w:fill="auto"/>
+            <w:noWrap/>
+            <w:vAlign w:val="bottom"/>
+            <w:hideMark/>
+          </w:tcPr>
+          <w:p>
+            <w:pPr>
+              <w:rPr>
+                <w:rFonts w:ascii="Arial" w:hAnsi="Arial" w:cs="Arial"/>
+                <w:color w:val="000000"/>
+              </w:rPr>
+            </w:pPr>
+            <w:r>
+              <w:rPr>
+                <w:rFonts w:ascii="Arial" w:hAnsi="Arial" w:cs="Arial"/>
+                <w:color w:val="000000"/>
+              </w:rPr>
+              <w:t>6</w:t>
+            </w:r>
+          </w:p>
+          <w:p>
+            <w:pPr>
+              <w:rPr>
+                <w:rFonts w:ascii="Arial" w:hAnsi="Arial" w:cs="Arial"/>
+                <w:color w:val="000000"/>
+              </w:rPr>
+            </w:pPr>
+          </w:p>
+          <w:p>
+            <w:pPr>
+              <w:rPr>
+                <w:rFonts w:ascii="Arial" w:hAnsi="Arial" w:cs="Arial"/>
+                <w:color w:val="000000"/>
+              </w:rPr>
+            </w:pPr>
+          </w:p>
+        </w:tc>
+      </w:tr>
+      <w:tr>
+        <w:trPr>
+          <w:trHeight w:val="300"/>
+        </w:trPr>
+        <w:tc>
+          <w:tcPr>
+            <w:tcW w:w="2000" w:type="dxa"/>
+            <w:tcBorders>
+              <w:top w:val="single" w:sz="4" w:space="0" w:color="auto"/>
+              <w:left w:val="single" w:sz="4" w:space="0" w:color="auto"/>
+              <w:bottom w:val="single" w:sz="4" w:space="0" w:color="auto"/>
+              <w:right w:val="nil"/>
+            </w:tcBorders>
+            <w:shd w:val="clear" w:color="auto" w:fill="auto"/>
+            <w:noWrap/>
+            <w:vAlign w:val="bottom"/>
+            <w:hideMark/>
+          </w:tcPr>
+          <w:p>
+            <w:pPr>
+              <w:rPr>
+                <w:rFonts w:ascii="Arial" w:hAnsi="Arial" w:cs="Arial"/>
+                <w:color w:val="000000"/>
+              </w:rPr>
+            </w:pPr>
+            <w:r>
+              <w:rPr>
+                <w:rFonts w:ascii="Arial" w:hAnsi="Arial" w:cs="Arial"/>
+                <w:color w:val="000000"/>
+              </w:rPr>
+              <w:t>09/04/2023</w:t>
+            </w:r>
+          </w:p>
+          <w:p>
+            <w:pPr>
+              <w:rPr>
+                <w:rFonts w:ascii="Arial" w:hAnsi="Arial" w:cs="Arial"/>
+                <w:color w:val="000000"/>
+              </w:rPr>
+            </w:pPr>
+          </w:p>
+          <w:p>
+            <w:pPr>
+              <w:rPr>
+                <w:rFonts w:ascii="Arial" w:hAnsi="Arial" w:cs="Arial"/>
+                <w:color w:val="000000"/>
+              </w:rPr>
+            </w:pPr>
+          </w:p>
+        </w:tc>
+        <w:tc>
+          <w:tcPr>
+            <w:tcW w:w="3969" w:type="dxa"/>
+            <w:tcBorders>
+              <w:top w:val="single" w:sz="4" w:space="0" w:color="auto"/>
+              <w:left w:val="single" w:sz="4" w:space="0" w:color="auto"/>
+              <w:bottom w:val="single" w:sz="4" w:space="0" w:color="auto"/>
+              <w:right w:val="nil"/>
+            </w:tcBorders>
+            <w:shd w:val="clear" w:color="auto" w:fill="auto"/>
+            <w:vAlign w:val="bottom"/>
+          </w:tcPr>
+          <w:p>
+            <w:pPr>
+              <w:rPr>
+                <w:rFonts w:ascii="Arial" w:hAnsi="Arial" w:cs="Arial"/>
+                <w:color w:val="000000"/>
+              </w:rPr>
+            </w:pPr>
+            <w:r>
+              <w:rPr>
+                <w:rFonts w:ascii="Arial" w:hAnsi="Arial" w:cs="Arial"/>
+                <w:color w:val="000000"/>
+              </w:rPr>
+              <w:t>Identificação de ferramenta e desenvolvimento de diagrama de Caso de Uso.</w:t>
+            </w:r>
+          </w:p>
+        </w:tc>
+        <w:tc>
+          <w:tcPr>
+            <w:tcW w:w="2410" w:type="dxa"/>
+            <w:tcBorders>
+              <w:top w:val="single" w:sz="4" w:space="0" w:color="auto"/>
+              <w:left w:val="single" w:sz="4" w:space="0" w:color="auto"/>
+              <w:bottom w:val="single" w:sz="4" w:space="0" w:color="auto"/>
+              <w:right w:val="single" w:sz="4" w:space="0" w:color="auto"/>
+            </w:tcBorders>
+            <w:shd w:val="clear" w:color="auto" w:fill="auto"/>
+            <w:noWrap/>
+            <w:vAlign w:val="bottom"/>
+            <w:hideMark/>
+          </w:tcPr>
+          <w:p>
+            <w:pPr>
+              <w:rPr>
+                <w:rFonts w:ascii="Arial" w:hAnsi="Arial" w:cs="Arial"/>
+                <w:color w:val="000000"/>
+              </w:rPr>
+            </w:pPr>
+            <w:r>
+              <w:rPr>
+                <w:rFonts w:ascii="Arial" w:hAnsi="Arial" w:cs="Arial"/>
+                <w:color w:val="000000"/>
+              </w:rPr>
+              <w:t>14</w:t>
+            </w:r>
+          </w:p>
+          <w:p>
+            <w:pPr>
+              <w:rPr>
+                <w:rFonts w:ascii="Arial" w:hAnsi="Arial" w:cs="Arial"/>
+                <w:color w:val="000000"/>
+              </w:rPr>
+            </w:pPr>
+          </w:p>
+          <w:p>
+            <w:pPr>
+              <w:rPr>
+                <w:rFonts w:ascii="Arial" w:hAnsi="Arial" w:cs="Arial"/>
+                <w:color w:val="000000"/>
+              </w:rPr>
+            </w:pPr>
+          </w:p>
+        </w:tc>
+      </w:tr>
+      <w:tr>
+        <w:trPr>
+          <w:trHeight w:val="300"/>
+        </w:trPr>
+        <w:tc>
+          <w:tcPr>
+            <w:tcW w:w="2000" w:type="dxa"/>
+            <w:tcBorders>
+              <w:top w:val="single" w:sz="4" w:space="0" w:color="auto"/>
+              <w:left w:val="single" w:sz="4" w:space="0" w:color="auto"/>
+              <w:bottom w:val="single" w:sz="4" w:space="0" w:color="auto"/>
+              <w:right w:val="nil"/>
+            </w:tcBorders>
+            <w:shd w:val="clear" w:color="auto" w:fill="auto"/>
+            <w:noWrap/>
+            <w:vAlign w:val="bottom"/>
+            <w:hideMark/>
+          </w:tcPr>
+          <w:p>
+            <w:pPr>
+              <w:rPr>
+                <w:rFonts w:ascii="Arial" w:hAnsi="Arial" w:cs="Arial"/>
+                <w:color w:val="000000"/>
+              </w:rPr>
+            </w:pPr>
+            <w:r>
+              <w:rPr>
+                <w:rFonts w:ascii="Arial" w:hAnsi="Arial" w:cs="Arial"/>
+                <w:color w:val="000000"/>
+              </w:rPr>
+              <w:t>13/04/2023</w:t>
+            </w:r>
+          </w:p>
+          <w:p>
+            <w:pPr>
+              <w:rPr>
+                <w:rFonts w:ascii="Arial" w:hAnsi="Arial" w:cs="Arial"/>
+                <w:color w:val="000000"/>
+              </w:rPr>
+            </w:pPr>
+          </w:p>
+          <w:p>
+            <w:pPr>
+              <w:rPr>
+                <w:rFonts w:ascii="Arial" w:hAnsi="Arial" w:cs="Arial"/>
+                <w:color w:val="000000"/>
+              </w:rPr>
+            </w:pPr>
+          </w:p>
+        </w:tc>
+        <w:tc>
+          <w:tcPr>
+            <w:tcW w:w="3969" w:type="dxa"/>
+            <w:tcBorders>
+              <w:top w:val="single" w:sz="4" w:space="0" w:color="auto"/>
+              <w:left w:val="single" w:sz="4" w:space="0" w:color="auto"/>
+              <w:bottom w:val="single" w:sz="4" w:space="0" w:color="auto"/>
+              <w:right w:val="nil"/>
+            </w:tcBorders>
+            <w:shd w:val="clear" w:color="auto" w:fill="auto"/>
+            <w:vAlign w:val="bottom"/>
+          </w:tcPr>
+          <w:p>
+            <w:pPr>
+              <w:rPr>
+                <w:rFonts w:ascii="Arial" w:eastAsia="Arial" w:hAnsi="Arial" w:cs="Arial"/>
+              </w:rPr>
+            </w:pPr>
+            <w:r>
+              <w:rPr>
+                <w:rFonts w:ascii="Arial" w:eastAsia="Arial" w:hAnsi="Arial" w:cs="Arial"/>
+              </w:rPr>
+              <w:t>Criação do Protótipo de Interface navegável e seus itens relacionados.</w:t>
+            </w:r>
+          </w:p>
+          <w:p>
+            <w:pPr>
+              <w:rPr>
+                <w:rFonts w:ascii="Arial" w:eastAsia="Arial" w:hAnsi="Arial" w:cs="Arial"/>
+              </w:rPr>
+            </w:pPr>
+          </w:p>
+        </w:tc>
+        <w:tc>
+          <w:tcPr>
+            <w:tcW w:w="2410" w:type="dxa"/>
+            <w:tcBorders>
+              <w:top w:val="single" w:sz="4" w:space="0" w:color="auto"/>
+              <w:left w:val="single" w:sz="4" w:space="0" w:color="auto"/>
+              <w:bottom w:val="single" w:sz="4" w:space="0" w:color="auto"/>
+              <w:right w:val="single" w:sz="4" w:space="0" w:color="auto"/>
+            </w:tcBorders>
+            <w:shd w:val="clear" w:color="auto" w:fill="auto"/>
+            <w:noWrap/>
+            <w:vAlign w:val="bottom"/>
+            <w:hideMark/>
+          </w:tcPr>
+          <w:p>
+            <w:pPr>
+              <w:rPr>
+                <w:rFonts w:ascii="Arial" w:hAnsi="Arial" w:cs="Arial"/>
+                <w:color w:val="000000"/>
+              </w:rPr>
+            </w:pPr>
+            <w:r>
+              <w:rPr>
+                <w:rFonts w:ascii="Arial" w:hAnsi="Arial" w:cs="Arial"/>
+                <w:color w:val="000000"/>
+              </w:rPr>
+              <w:t>22</w:t>
+            </w:r>
+          </w:p>
+          <w:p>
+            <w:pPr>
+              <w:rPr>
+                <w:rFonts w:ascii="Arial" w:hAnsi="Arial" w:cs="Arial"/>
+                <w:color w:val="000000"/>
+              </w:rPr>
+            </w:pPr>
+          </w:p>
+          <w:p>
+            <w:pPr>
+              <w:rPr>
+                <w:rFonts w:ascii="Arial" w:hAnsi="Arial" w:cs="Arial"/>
+                <w:color w:val="000000"/>
+              </w:rPr>
+            </w:pPr>
+          </w:p>
+        </w:tc>
+      </w:tr>
+      <w:tr>
+        <w:trPr>
+          <w:trHeight w:val="300"/>
+        </w:trPr>
+        <w:tc>
+          <w:tcPr>
+            <w:tcW w:w="2000" w:type="dxa"/>
+            <w:tcBorders>
+              <w:top w:val="single" w:sz="4" w:space="0" w:color="auto"/>
+              <w:left w:val="single" w:sz="4" w:space="0" w:color="auto"/>
+              <w:bottom w:val="single" w:sz="4" w:space="0" w:color="auto"/>
+              <w:right w:val="nil"/>
+            </w:tcBorders>
+            <w:shd w:val="clear" w:color="auto" w:fill="auto"/>
+            <w:noWrap/>
+            <w:vAlign w:val="bottom"/>
+            <w:hideMark/>
+          </w:tcPr>
+          <w:p>
+            <w:pPr>
+              <w:rPr>
+                <w:rFonts w:ascii="Arial" w:hAnsi="Arial" w:cs="Arial"/>
+                <w:color w:val="000000"/>
+              </w:rPr>
+            </w:pPr>
+            <w:r>
+              <w:rPr>
+                <w:rFonts w:ascii="Arial" w:hAnsi="Arial" w:cs="Arial"/>
+                <w:color w:val="000000"/>
+              </w:rPr>
+              <w:t>25/04/2023</w:t>
+            </w:r>
+          </w:p>
+          <w:p>
+            <w:pPr>
+              <w:rPr>
+                <w:rFonts w:ascii="Arial" w:hAnsi="Arial" w:cs="Arial"/>
+                <w:color w:val="000000"/>
+              </w:rPr>
+            </w:pPr>
+          </w:p>
+          <w:p>
+            <w:pPr>
+              <w:rPr>
+                <w:rFonts w:ascii="Arial" w:hAnsi="Arial" w:cs="Arial"/>
+                <w:color w:val="000000"/>
+              </w:rPr>
+            </w:pPr>
+          </w:p>
+        </w:tc>
+        <w:tc>
+          <w:tcPr>
+            <w:tcW w:w="3969" w:type="dxa"/>
+            <w:tcBorders>
+              <w:top w:val="single" w:sz="4" w:space="0" w:color="auto"/>
+              <w:left w:val="single" w:sz="4" w:space="0" w:color="auto"/>
+              <w:bottom w:val="single" w:sz="4" w:space="0" w:color="auto"/>
+              <w:right w:val="nil"/>
+            </w:tcBorders>
+            <w:shd w:val="clear" w:color="auto" w:fill="auto"/>
+            <w:vAlign w:val="bottom"/>
+          </w:tcPr>
+          <w:p>
+            <w:pPr>
+              <w:rPr>
+                <w:rFonts w:ascii="Arial" w:hAnsi="Arial" w:cs="Arial"/>
+                <w:color w:val="000000"/>
+              </w:rPr>
+            </w:pPr>
+            <w:r>
+              <w:rPr>
+                <w:rFonts w:ascii="Arial" w:hAnsi="Arial" w:cs="Arial"/>
+                <w:color w:val="000000"/>
+              </w:rPr>
+              <w:t>Identificação de ferramenta e desenvolvimento de diagrama de Classes de Domínio.</w:t>
+            </w:r>
+          </w:p>
+        </w:tc>
+        <w:tc>
+          <w:tcPr>
+            <w:tcW w:w="2410" w:type="dxa"/>
+            <w:tcBorders>
+              <w:top w:val="single" w:sz="4" w:space="0" w:color="auto"/>
+              <w:left w:val="single" w:sz="4" w:space="0" w:color="auto"/>
+              <w:bottom w:val="single" w:sz="4" w:space="0" w:color="auto"/>
+              <w:right w:val="single" w:sz="4" w:space="0" w:color="auto"/>
+            </w:tcBorders>
+            <w:shd w:val="clear" w:color="auto" w:fill="auto"/>
+            <w:noWrap/>
+            <w:vAlign w:val="bottom"/>
+            <w:hideMark/>
+          </w:tcPr>
+          <w:p>
+            <w:pPr>
+              <w:rPr>
+                <w:rFonts w:ascii="Arial" w:hAnsi="Arial" w:cs="Arial"/>
+                <w:color w:val="000000"/>
+              </w:rPr>
+            </w:pPr>
+            <w:r>
+              <w:rPr>
+                <w:rFonts w:ascii="Arial" w:hAnsi="Arial" w:cs="Arial"/>
+                <w:color w:val="000000"/>
+              </w:rPr>
+              <w:t>12</w:t>
+            </w:r>
+          </w:p>
+          <w:p>
+            <w:pPr>
+              <w:rPr>
+                <w:rFonts w:ascii="Arial" w:hAnsi="Arial" w:cs="Arial"/>
+                <w:color w:val="000000"/>
+              </w:rPr>
+            </w:pPr>
+          </w:p>
+          <w:p>
+            <w:pPr>
+              <w:rPr>
+                <w:rFonts w:ascii="Arial" w:hAnsi="Arial" w:cs="Arial"/>
+                <w:color w:val="000000"/>
+              </w:rPr>
+            </w:pPr>
+          </w:p>
+        </w:tc>
+      </w:tr>
+    </w:tbl>
     <w:p>
       <w:pPr>
         <w:rPr>
